--- a/CasoDeUso_Consultar_Projetos..docx
+++ b/CasoDeUso_Consultar_Projetos..docx
@@ -227,6 +227,9 @@
       <w:r>
         <w:t>seleciona um vereador ou o prefeito e vice-prefeito no qual deseja ver as informações</w:t>
       </w:r>
+      <w:r>
+        <w:t>.</w:t>
+      </w:r>
     </w:p>
     <w:p>
       <w:r>
@@ -236,7 +239,7 @@
         <w:t>sistema busca no banco de dados a informação solicitada</w:t>
       </w:r>
       <w:r>
-        <w:t>;</w:t>
+        <w:t>.</w:t>
       </w:r>
     </w:p>
     <w:p>
@@ -244,7 +247,10 @@
         <w:t xml:space="preserve">P3. O </w:t>
       </w:r>
       <w:r>
-        <w:t>sistema devolve o conjunto de informações;</w:t>
+        <w:t>sistema de</w:t>
+      </w:r>
+      <w:r>
+        <w:t>volve o conjunto de informações.</w:t>
       </w:r>
     </w:p>
     <w:p>
@@ -258,7 +264,7 @@
         <w:t>usuário visualiza</w:t>
       </w:r>
       <w:r>
-        <w:t>;</w:t>
+        <w:t>.</w:t>
       </w:r>
     </w:p>
     <w:p>
@@ -298,6 +304,11 @@
       </w:r>
     </w:p>
     <w:p>
+      <w:pPr>
+        <w:rPr>
+          <w:u w:val="single"/>
+        </w:rPr>
+      </w:pPr>
       <w:r>
         <w:t>A partir desse caso de uso (função) o usuário (muníci</w:t>
       </w:r>
